--- a/storage/app/public/pdf/4.4 PortadaTesis.docx
+++ b/storage/app/public/pdf/4.4 PortadaTesis.docx
@@ -1,6 +1,6 @@
 
 <file path=word/document.xml><?xml version="1.0" encoding="utf-8"?>
-<w:document xmlns:wpc="http://schemas.microsoft.com/office/word/2010/wordprocessingCanvas" xmlns:cx="http://schemas.microsoft.com/office/drawing/2014/chartex" xmlns:cx1="http://schemas.microsoft.com/office/drawing/2015/9/8/chartex" xmlns:cx2="http://schemas.microsoft.com/office/drawing/2015/10/21/chartex" xmlns:cx3="http://schemas.microsoft.com/office/drawing/2016/5/9/chartex" xmlns:cx4="http://schemas.microsoft.com/office/drawing/2016/5/10/chartex" xmlns:cx5="http://schemas.microsoft.com/office/drawing/2016/5/11/chartex" xmlns:cx6="http://schemas.microsoft.com/office/drawing/2016/5/12/chartex" xmlns:cx7="http://schemas.microsoft.com/office/drawing/2016/5/13/chartex" xmlns:cx8="http://schemas.microsoft.com/office/drawing/2016/5/14/chartex" xmlns:mc="http://schemas.openxmlformats.org/markup-compatibility/2006" xmlns:aink="http://schemas.microsoft.com/office/drawing/2016/ink" xmlns:am3d="http://schemas.microsoft.com/office/drawing/2017/model3d" xmlns:o="urn:schemas-microsoft-com:office:office" xmlns:r="http://schemas.openxmlformats.org/officeDocument/2006/relationships" xmlns:m="http://schemas.openxmlformats.org/officeDocument/2006/math" xmlns:v="urn:schemas-microsoft-com:vml" xmlns:wp14="http://schemas.microsoft.com/office/word/2010/wordprocessingDrawing" xmlns:wp="http://schemas.openxmlformats.org/drawingml/2006/wordprocessingDrawing" xmlns:w10="urn:schemas-microsoft-com:office:word" xmlns:w="http://schemas.openxmlformats.org/wordprocessingml/2006/main" xmlns:w14="http://schemas.microsoft.com/office/word/2010/wordml" xmlns:w15="http://schemas.microsoft.com/office/word/2012/wordml" xmlns:w16cid="http://schemas.microsoft.com/office/word/2016/wordml/cid" xmlns:w16se="http://schemas.microsoft.com/office/word/2015/wordml/symex" xmlns:wpg="http://schemas.microsoft.com/office/word/2010/wordprocessingGroup" xmlns:wpi="http://schemas.microsoft.com/office/word/2010/wordprocessingInk" xmlns:wne="http://schemas.microsoft.com/office/word/2006/wordml" xmlns:wps="http://schemas.microsoft.com/office/word/2010/wordprocessingShape" mc:Ignorable="w14 w15 w16se w16cid wp14">
+<w:document xmlns:wpc="http://schemas.microsoft.com/office/word/2010/wordprocessingCanvas" xmlns:mc="http://schemas.openxmlformats.org/markup-compatibility/2006" xmlns:o="urn:schemas-microsoft-com:office:office" xmlns:r="http://schemas.openxmlformats.org/officeDocument/2006/relationships" xmlns:m="http://schemas.openxmlformats.org/officeDocument/2006/math" xmlns:v="urn:schemas-microsoft-com:vml" xmlns:wp14="http://schemas.microsoft.com/office/word/2010/wordprocessingDrawing" xmlns:wp="http://schemas.openxmlformats.org/drawingml/2006/wordprocessingDrawing" xmlns:w10="urn:schemas-microsoft-com:office:word" xmlns:w="http://schemas.openxmlformats.org/wordprocessingml/2006/main" xmlns:w14="http://schemas.microsoft.com/office/word/2010/wordml" xmlns:w15="http://schemas.microsoft.com/office/word/2012/wordml" xmlns:wpg="http://schemas.microsoft.com/office/word/2010/wordprocessingGroup" xmlns:wpi="http://schemas.microsoft.com/office/word/2010/wordprocessingInk" xmlns:wne="http://schemas.microsoft.com/office/word/2006/wordml" xmlns:wps="http://schemas.microsoft.com/office/word/2010/wordprocessingShape" mc:Ignorable="w14 w15 wp14">
   <w:body>
     <w:p>
       <w:pPr>
@@ -488,7 +488,7 @@
           <w:szCs w:val="16"/>
           <w:lang w:val="en-US"/>
         </w:rPr>
-        <w:t xml:space="preserve"> </w:t>
+        <w:t xml:space="preserve"> en </w:t>
       </w:r>
       <w:proofErr w:type="spellStart"/>
       <w:r>
@@ -500,7 +500,7 @@
           <w:szCs w:val="16"/>
           <w:lang w:val="en-US"/>
         </w:rPr>
-        <w:t>en</w:t>
+        <w:t>comité</w:t>
       </w:r>
       <w:proofErr w:type="spellEnd"/>
       <w:r>
@@ -524,7 +524,7 @@
           <w:szCs w:val="16"/>
           <w:lang w:val="en-US"/>
         </w:rPr>
-        <w:t>comité</w:t>
+        <w:t>tutelar</w:t>
       </w:r>
       <w:proofErr w:type="spellEnd"/>
       <w:r>
@@ -536,7 +536,7 @@
           <w:szCs w:val="16"/>
           <w:lang w:val="en-US"/>
         </w:rPr>
-        <w:t xml:space="preserve"> tutelar </w:t>
+        <w:t xml:space="preserve"> </w:t>
       </w:r>
       <w:r>
         <w:rPr>
@@ -1964,25 +1964,7 @@
                 <w:color w:val="FF0000"/>
                 <w:lang w:val="es-ES"/>
               </w:rPr>
-              <w:t xml:space="preserve"> </w:t>
-            </w:r>
-            <w:proofErr w:type="spellStart"/>
-            <w:r>
-              <w:rPr>
-                <w:smallCaps/>
-                <w:color w:val="FF0000"/>
-                <w:lang w:val="es-ES"/>
-              </w:rPr>
-              <w:t>of</w:t>
-            </w:r>
-            <w:proofErr w:type="spellEnd"/>
-            <w:r>
-              <w:rPr>
-                <w:smallCaps/>
-                <w:color w:val="FF0000"/>
-                <w:lang w:val="es-ES"/>
-              </w:rPr>
-              <w:t xml:space="preserve"> </w:t>
+              <w:t xml:space="preserve"> of </w:t>
             </w:r>
             <w:proofErr w:type="spellStart"/>
             <w:r>
@@ -2633,7 +2615,27 @@
           <w:color w:val="FF0000"/>
           <w:lang w:val="es-ES"/>
         </w:rPr>
-        <w:t>Consejo Nacional de Ciencia y Tecnología (CONACYT)</w:t>
+        <w:t>Consejo Nacional de Ciencia y Tecnología (CONA</w:t>
+      </w:r>
+      <w:r>
+        <w:rPr>
+          <w:rFonts w:cs="Arial"/>
+          <w:b/>
+          <w:smallCaps/>
+          <w:color w:val="FF0000"/>
+          <w:lang w:val="es-ES"/>
+        </w:rPr>
+        <w:t>H</w:t>
+      </w:r>
+      <w:r>
+        <w:rPr>
+          <w:rFonts w:cs="Arial"/>
+          <w:b/>
+          <w:smallCaps/>
+          <w:color w:val="FF0000"/>
+          <w:lang w:val="es-ES"/>
+        </w:rPr>
+        <w:t>CYT)</w:t>
       </w:r>
     </w:p>
     <w:p>
@@ -2751,7 +2753,7 @@
           <w:smallCaps/>
           <w:lang w:val="es-ES"/>
         </w:rPr>
-        <w:t>La Maestría en Ciencias Ambientales recibe apoyo a través del Programa Nacional de Posgrados (PNPC - CONACYT)</w:t>
+        <w:t>La Maestría en Ciencias Ambientales recibe apoyo a través del Programa Nacional de Posgrados (PNPC - CONA</w:t>
       </w:r>
       <w:r>
         <w:rPr>
@@ -2760,6 +2762,26 @@
           <w:smallCaps/>
           <w:lang w:val="es-ES"/>
         </w:rPr>
+        <w:t>H</w:t>
+      </w:r>
+      <w:bookmarkStart w:id="0" w:name="_GoBack"/>
+      <w:bookmarkEnd w:id="0"/>
+      <w:r>
+        <w:rPr>
+          <w:rFonts w:cs="Arial"/>
+          <w:b/>
+          <w:smallCaps/>
+          <w:lang w:val="es-ES"/>
+        </w:rPr>
+        <w:t>CYT)</w:t>
+      </w:r>
+      <w:r>
+        <w:rPr>
+          <w:rFonts w:cs="Arial"/>
+          <w:b/>
+          <w:smallCaps/>
+          <w:lang w:val="es-ES"/>
+        </w:rPr>
         <w:br w:type="page"/>
       </w:r>
     </w:p>
@@ -2772,6 +2794,7 @@
       <w:r>
         <w:rPr>
           <w:noProof/>
+          <w:lang w:val="es-MX" w:eastAsia="es-MX"/>
         </w:rPr>
         <w:lastRenderedPageBreak/>
         <w:drawing>
@@ -2967,8 +2990,6 @@
           <w:lang w:val="es-ES"/>
         </w:rPr>
       </w:pPr>
-      <w:bookmarkStart w:id="0" w:name="_GoBack"/>
-      <w:bookmarkEnd w:id="0"/>
       <w:r>
         <w:rPr>
           <w:rFonts w:cs="Arial"/>
@@ -3151,7 +3172,7 @@
           <w:color w:val="FF0000"/>
           <w:szCs w:val="22"/>
         </w:rPr>
-        <w:t xml:space="preserve">)., </w:t>
+        <w:t>)</w:t>
       </w:r>
       <w:proofErr w:type="gramStart"/>
       <w:r>
@@ -3161,7 +3182,7 @@
           <w:color w:val="FF0000"/>
           <w:szCs w:val="22"/>
         </w:rPr>
-        <w:t>1111111....</w:t>
+        <w:t>.,</w:t>
       </w:r>
       <w:proofErr w:type="gramEnd"/>
       <w:r>
@@ -3171,7 +3192,7 @@
           <w:color w:val="FF0000"/>
           <w:szCs w:val="22"/>
         </w:rPr>
-        <w:t xml:space="preserve">. </w:t>
+        <w:t xml:space="preserve"> 1111111..... </w:t>
       </w:r>
       <w:r>
         <w:rPr>
@@ -3587,27 +3608,7 @@
           <w:szCs w:val="22"/>
           <w:lang w:val="en-US"/>
         </w:rPr>
-        <w:t xml:space="preserve"> / </w:t>
-      </w:r>
-      <w:proofErr w:type="spellStart"/>
-      <w:r>
-        <w:rPr>
-          <w:rFonts w:asciiTheme="minorHAnsi" w:hAnsiTheme="minorHAnsi" w:cs="Arial"/>
-          <w:color w:val="FF0000"/>
-          <w:szCs w:val="22"/>
-          <w:lang w:val="en-US"/>
-        </w:rPr>
-        <w:t>Firma</w:t>
-      </w:r>
-      <w:proofErr w:type="spellEnd"/>
-      <w:r>
-        <w:rPr>
-          <w:rFonts w:asciiTheme="minorHAnsi" w:hAnsiTheme="minorHAnsi" w:cs="Arial"/>
-          <w:color w:val="FF0000"/>
-          <w:szCs w:val="22"/>
-          <w:lang w:val="en-US"/>
-        </w:rPr>
-        <w:t>: __________________</w:t>
+        <w:t xml:space="preserve"> / Firma: __________________</w:t>
       </w:r>
     </w:p>
     <w:p>
@@ -3667,7 +3668,7 @@
 </file>
 
 <file path=word/endnotes.xml><?xml version="1.0" encoding="utf-8"?>
-<w:endnotes xmlns:wpc="http://schemas.microsoft.com/office/word/2010/wordprocessingCanvas" xmlns:cx="http://schemas.microsoft.com/office/drawing/2014/chartex" xmlns:cx1="http://schemas.microsoft.com/office/drawing/2015/9/8/chartex" xmlns:cx2="http://schemas.microsoft.com/office/drawing/2015/10/21/chartex" xmlns:cx3="http://schemas.microsoft.com/office/drawing/2016/5/9/chartex" xmlns:cx4="http://schemas.microsoft.com/office/drawing/2016/5/10/chartex" xmlns:cx5="http://schemas.microsoft.com/office/drawing/2016/5/11/chartex" xmlns:cx6="http://schemas.microsoft.com/office/drawing/2016/5/12/chartex" xmlns:cx7="http://schemas.microsoft.com/office/drawing/2016/5/13/chartex" xmlns:cx8="http://schemas.microsoft.com/office/drawing/2016/5/14/chartex" xmlns:mc="http://schemas.openxmlformats.org/markup-compatibility/2006" xmlns:aink="http://schemas.microsoft.com/office/drawing/2016/ink" xmlns:am3d="http://schemas.microsoft.com/office/drawing/2017/model3d" xmlns:o="urn:schemas-microsoft-com:office:office" xmlns:r="http://schemas.openxmlformats.org/officeDocument/2006/relationships" xmlns:m="http://schemas.openxmlformats.org/officeDocument/2006/math" xmlns:v="urn:schemas-microsoft-com:vml" xmlns:wp14="http://schemas.microsoft.com/office/word/2010/wordprocessingDrawing" xmlns:wp="http://schemas.openxmlformats.org/drawingml/2006/wordprocessingDrawing" xmlns:w10="urn:schemas-microsoft-com:office:word" xmlns:w="http://schemas.openxmlformats.org/wordprocessingml/2006/main" xmlns:w14="http://schemas.microsoft.com/office/word/2010/wordml" xmlns:w15="http://schemas.microsoft.com/office/word/2012/wordml" xmlns:w16cid="http://schemas.microsoft.com/office/word/2016/wordml/cid" xmlns:w16se="http://schemas.microsoft.com/office/word/2015/wordml/symex" xmlns:wpg="http://schemas.microsoft.com/office/word/2010/wordprocessingGroup" xmlns:wpi="http://schemas.microsoft.com/office/word/2010/wordprocessingInk" xmlns:wne="http://schemas.microsoft.com/office/word/2006/wordml" xmlns:wps="http://schemas.microsoft.com/office/word/2010/wordprocessingShape" mc:Ignorable="w14 w15 w16se w16cid wp14">
+<w:endnotes xmlns:wpc="http://schemas.microsoft.com/office/word/2010/wordprocessingCanvas" xmlns:mc="http://schemas.openxmlformats.org/markup-compatibility/2006" xmlns:o="urn:schemas-microsoft-com:office:office" xmlns:r="http://schemas.openxmlformats.org/officeDocument/2006/relationships" xmlns:m="http://schemas.openxmlformats.org/officeDocument/2006/math" xmlns:v="urn:schemas-microsoft-com:vml" xmlns:wp14="http://schemas.microsoft.com/office/word/2010/wordprocessingDrawing" xmlns:wp="http://schemas.openxmlformats.org/drawingml/2006/wordprocessingDrawing" xmlns:w10="urn:schemas-microsoft-com:office:word" xmlns:w="http://schemas.openxmlformats.org/wordprocessingml/2006/main" xmlns:w14="http://schemas.microsoft.com/office/word/2010/wordml" xmlns:w15="http://schemas.microsoft.com/office/word/2012/wordml" xmlns:wpg="http://schemas.microsoft.com/office/word/2010/wordprocessingGroup" xmlns:wpi="http://schemas.microsoft.com/office/word/2010/wordprocessingInk" xmlns:wne="http://schemas.microsoft.com/office/word/2006/wordml" xmlns:wps="http://schemas.microsoft.com/office/word/2010/wordprocessingShape" mc:Ignorable="w14 w15 wp14">
   <w:endnote w:type="separator" w:id="-1">
     <w:p>
       <w:pPr>
@@ -3692,7 +3693,7 @@
 </file>
 
 <file path=word/footer1.xml><?xml version="1.0" encoding="utf-8"?>
-<w:ftr xmlns:wpc="http://schemas.microsoft.com/office/word/2010/wordprocessingCanvas" xmlns:cx="http://schemas.microsoft.com/office/drawing/2014/chartex" xmlns:cx1="http://schemas.microsoft.com/office/drawing/2015/9/8/chartex" xmlns:cx2="http://schemas.microsoft.com/office/drawing/2015/10/21/chartex" xmlns:cx3="http://schemas.microsoft.com/office/drawing/2016/5/9/chartex" xmlns:cx4="http://schemas.microsoft.com/office/drawing/2016/5/10/chartex" xmlns:cx5="http://schemas.microsoft.com/office/drawing/2016/5/11/chartex" xmlns:cx6="http://schemas.microsoft.com/office/drawing/2016/5/12/chartex" xmlns:cx7="http://schemas.microsoft.com/office/drawing/2016/5/13/chartex" xmlns:cx8="http://schemas.microsoft.com/office/drawing/2016/5/14/chartex" xmlns:mc="http://schemas.openxmlformats.org/markup-compatibility/2006" xmlns:aink="http://schemas.microsoft.com/office/drawing/2016/ink" xmlns:am3d="http://schemas.microsoft.com/office/drawing/2017/model3d" xmlns:o="urn:schemas-microsoft-com:office:office" xmlns:r="http://schemas.openxmlformats.org/officeDocument/2006/relationships" xmlns:m="http://schemas.openxmlformats.org/officeDocument/2006/math" xmlns:v="urn:schemas-microsoft-com:vml" xmlns:wp14="http://schemas.microsoft.com/office/word/2010/wordprocessingDrawing" xmlns:wp="http://schemas.openxmlformats.org/drawingml/2006/wordprocessingDrawing" xmlns:w10="urn:schemas-microsoft-com:office:word" xmlns:w="http://schemas.openxmlformats.org/wordprocessingml/2006/main" xmlns:w14="http://schemas.microsoft.com/office/word/2010/wordml" xmlns:w15="http://schemas.microsoft.com/office/word/2012/wordml" xmlns:w16cid="http://schemas.microsoft.com/office/word/2016/wordml/cid" xmlns:w16se="http://schemas.microsoft.com/office/word/2015/wordml/symex" xmlns:wpg="http://schemas.microsoft.com/office/word/2010/wordprocessingGroup" xmlns:wpi="http://schemas.microsoft.com/office/word/2010/wordprocessingInk" xmlns:wne="http://schemas.microsoft.com/office/word/2006/wordml" xmlns:wps="http://schemas.microsoft.com/office/word/2010/wordprocessingShape" mc:Ignorable="w14 w15 w16se w16cid wp14">
+<w:ftr xmlns:wpc="http://schemas.microsoft.com/office/word/2010/wordprocessingCanvas" xmlns:mc="http://schemas.openxmlformats.org/markup-compatibility/2006" xmlns:o="urn:schemas-microsoft-com:office:office" xmlns:r="http://schemas.openxmlformats.org/officeDocument/2006/relationships" xmlns:m="http://schemas.openxmlformats.org/officeDocument/2006/math" xmlns:v="urn:schemas-microsoft-com:vml" xmlns:wp14="http://schemas.microsoft.com/office/word/2010/wordprocessingDrawing" xmlns:wp="http://schemas.openxmlformats.org/drawingml/2006/wordprocessingDrawing" xmlns:w10="urn:schemas-microsoft-com:office:word" xmlns:w="http://schemas.openxmlformats.org/wordprocessingml/2006/main" xmlns:w14="http://schemas.microsoft.com/office/word/2010/wordml" xmlns:w15="http://schemas.microsoft.com/office/word/2012/wordml" xmlns:wpg="http://schemas.microsoft.com/office/word/2010/wordprocessingGroup" xmlns:wpi="http://schemas.microsoft.com/office/word/2010/wordprocessingInk" xmlns:wne="http://schemas.microsoft.com/office/word/2006/wordml" xmlns:wps="http://schemas.microsoft.com/office/word/2010/wordprocessingShape" mc:Ignorable="w14 w15 wp14">
   <w:p>
     <w:pPr>
       <w:pStyle w:val="Piedepgina"/>
@@ -3714,7 +3715,7 @@
 </file>
 
 <file path=word/footer2.xml><?xml version="1.0" encoding="utf-8"?>
-<w:ftr xmlns:wpc="http://schemas.microsoft.com/office/word/2010/wordprocessingCanvas" xmlns:cx="http://schemas.microsoft.com/office/drawing/2014/chartex" xmlns:cx1="http://schemas.microsoft.com/office/drawing/2015/9/8/chartex" xmlns:cx2="http://schemas.microsoft.com/office/drawing/2015/10/21/chartex" xmlns:cx3="http://schemas.microsoft.com/office/drawing/2016/5/9/chartex" xmlns:cx4="http://schemas.microsoft.com/office/drawing/2016/5/10/chartex" xmlns:cx5="http://schemas.microsoft.com/office/drawing/2016/5/11/chartex" xmlns:cx6="http://schemas.microsoft.com/office/drawing/2016/5/12/chartex" xmlns:cx7="http://schemas.microsoft.com/office/drawing/2016/5/13/chartex" xmlns:cx8="http://schemas.microsoft.com/office/drawing/2016/5/14/chartex" xmlns:mc="http://schemas.openxmlformats.org/markup-compatibility/2006" xmlns:aink="http://schemas.microsoft.com/office/drawing/2016/ink" xmlns:am3d="http://schemas.microsoft.com/office/drawing/2017/model3d" xmlns:o="urn:schemas-microsoft-com:office:office" xmlns:r="http://schemas.openxmlformats.org/officeDocument/2006/relationships" xmlns:m="http://schemas.openxmlformats.org/officeDocument/2006/math" xmlns:v="urn:schemas-microsoft-com:vml" xmlns:wp14="http://schemas.microsoft.com/office/word/2010/wordprocessingDrawing" xmlns:wp="http://schemas.openxmlformats.org/drawingml/2006/wordprocessingDrawing" xmlns:w10="urn:schemas-microsoft-com:office:word" xmlns:w="http://schemas.openxmlformats.org/wordprocessingml/2006/main" xmlns:w14="http://schemas.microsoft.com/office/word/2010/wordml" xmlns:w15="http://schemas.microsoft.com/office/word/2012/wordml" xmlns:w16cid="http://schemas.microsoft.com/office/word/2016/wordml/cid" xmlns:w16se="http://schemas.microsoft.com/office/word/2015/wordml/symex" xmlns:wpg="http://schemas.microsoft.com/office/word/2010/wordprocessingGroup" xmlns:wpi="http://schemas.microsoft.com/office/word/2010/wordprocessingInk" xmlns:wne="http://schemas.microsoft.com/office/word/2006/wordml" xmlns:wps="http://schemas.microsoft.com/office/word/2010/wordprocessingShape" mc:Ignorable="w14 w15 w16se w16cid wp14">
+<w:ftr xmlns:wpc="http://schemas.microsoft.com/office/word/2010/wordprocessingCanvas" xmlns:mc="http://schemas.openxmlformats.org/markup-compatibility/2006" xmlns:o="urn:schemas-microsoft-com:office:office" xmlns:r="http://schemas.openxmlformats.org/officeDocument/2006/relationships" xmlns:m="http://schemas.openxmlformats.org/officeDocument/2006/math" xmlns:v="urn:schemas-microsoft-com:vml" xmlns:wp14="http://schemas.microsoft.com/office/word/2010/wordprocessingDrawing" xmlns:wp="http://schemas.openxmlformats.org/drawingml/2006/wordprocessingDrawing" xmlns:w10="urn:schemas-microsoft-com:office:word" xmlns:w="http://schemas.openxmlformats.org/wordprocessingml/2006/main" xmlns:w14="http://schemas.microsoft.com/office/word/2010/wordml" xmlns:w15="http://schemas.microsoft.com/office/word/2012/wordml" xmlns:wpg="http://schemas.microsoft.com/office/word/2010/wordprocessingGroup" xmlns:wpi="http://schemas.microsoft.com/office/word/2010/wordprocessingInk" xmlns:wne="http://schemas.microsoft.com/office/word/2006/wordml" xmlns:wps="http://schemas.microsoft.com/office/word/2010/wordprocessingShape" mc:Ignorable="w14 w15 wp14">
   <w:p>
     <w:pPr>
       <w:pStyle w:val="Piedepgina"/>
@@ -3736,7 +3737,7 @@
 </file>
 
 <file path=word/footnotes.xml><?xml version="1.0" encoding="utf-8"?>
-<w:footnotes xmlns:wpc="http://schemas.microsoft.com/office/word/2010/wordprocessingCanvas" xmlns:cx="http://schemas.microsoft.com/office/drawing/2014/chartex" xmlns:cx1="http://schemas.microsoft.com/office/drawing/2015/9/8/chartex" xmlns:cx2="http://schemas.microsoft.com/office/drawing/2015/10/21/chartex" xmlns:cx3="http://schemas.microsoft.com/office/drawing/2016/5/9/chartex" xmlns:cx4="http://schemas.microsoft.com/office/drawing/2016/5/10/chartex" xmlns:cx5="http://schemas.microsoft.com/office/drawing/2016/5/11/chartex" xmlns:cx6="http://schemas.microsoft.com/office/drawing/2016/5/12/chartex" xmlns:cx7="http://schemas.microsoft.com/office/drawing/2016/5/13/chartex" xmlns:cx8="http://schemas.microsoft.com/office/drawing/2016/5/14/chartex" xmlns:mc="http://schemas.openxmlformats.org/markup-compatibility/2006" xmlns:aink="http://schemas.microsoft.com/office/drawing/2016/ink" xmlns:am3d="http://schemas.microsoft.com/office/drawing/2017/model3d" xmlns:o="urn:schemas-microsoft-com:office:office" xmlns:r="http://schemas.openxmlformats.org/officeDocument/2006/relationships" xmlns:m="http://schemas.openxmlformats.org/officeDocument/2006/math" xmlns:v="urn:schemas-microsoft-com:vml" xmlns:wp14="http://schemas.microsoft.com/office/word/2010/wordprocessingDrawing" xmlns:wp="http://schemas.openxmlformats.org/drawingml/2006/wordprocessingDrawing" xmlns:w10="urn:schemas-microsoft-com:office:word" xmlns:w="http://schemas.openxmlformats.org/wordprocessingml/2006/main" xmlns:w14="http://schemas.microsoft.com/office/word/2010/wordml" xmlns:w15="http://schemas.microsoft.com/office/word/2012/wordml" xmlns:w16cid="http://schemas.microsoft.com/office/word/2016/wordml/cid" xmlns:w16se="http://schemas.microsoft.com/office/word/2015/wordml/symex" xmlns:wpg="http://schemas.microsoft.com/office/word/2010/wordprocessingGroup" xmlns:wpi="http://schemas.microsoft.com/office/word/2010/wordprocessingInk" xmlns:wne="http://schemas.microsoft.com/office/word/2006/wordml" xmlns:wps="http://schemas.microsoft.com/office/word/2010/wordprocessingShape" mc:Ignorable="w14 w15 w16se w16cid wp14">
+<w:footnotes xmlns:wpc="http://schemas.microsoft.com/office/word/2010/wordprocessingCanvas" xmlns:mc="http://schemas.openxmlformats.org/markup-compatibility/2006" xmlns:o="urn:schemas-microsoft-com:office:office" xmlns:r="http://schemas.openxmlformats.org/officeDocument/2006/relationships" xmlns:m="http://schemas.openxmlformats.org/officeDocument/2006/math" xmlns:v="urn:schemas-microsoft-com:vml" xmlns:wp14="http://schemas.microsoft.com/office/word/2010/wordprocessingDrawing" xmlns:wp="http://schemas.openxmlformats.org/drawingml/2006/wordprocessingDrawing" xmlns:w10="urn:schemas-microsoft-com:office:word" xmlns:w="http://schemas.openxmlformats.org/wordprocessingml/2006/main" xmlns:w14="http://schemas.microsoft.com/office/word/2010/wordml" xmlns:w15="http://schemas.microsoft.com/office/word/2012/wordml" xmlns:wpg="http://schemas.microsoft.com/office/word/2010/wordprocessingGroup" xmlns:wpi="http://schemas.microsoft.com/office/word/2010/wordprocessingInk" xmlns:wne="http://schemas.microsoft.com/office/word/2006/wordml" xmlns:wps="http://schemas.microsoft.com/office/word/2010/wordprocessingShape" mc:Ignorable="w14 w15 wp14">
   <w:footnote w:type="separator" w:id="-1">
     <w:p>
       <w:pPr>
@@ -3761,7 +3762,7 @@
 </file>
 
 <file path=word/header1.xml><?xml version="1.0" encoding="utf-8"?>
-<w:hdr xmlns:wpc="http://schemas.microsoft.com/office/word/2010/wordprocessingCanvas" xmlns:cx="http://schemas.microsoft.com/office/drawing/2014/chartex" xmlns:cx1="http://schemas.microsoft.com/office/drawing/2015/9/8/chartex" xmlns:cx2="http://schemas.microsoft.com/office/drawing/2015/10/21/chartex" xmlns:cx3="http://schemas.microsoft.com/office/drawing/2016/5/9/chartex" xmlns:cx4="http://schemas.microsoft.com/office/drawing/2016/5/10/chartex" xmlns:cx5="http://schemas.microsoft.com/office/drawing/2016/5/11/chartex" xmlns:cx6="http://schemas.microsoft.com/office/drawing/2016/5/12/chartex" xmlns:cx7="http://schemas.microsoft.com/office/drawing/2016/5/13/chartex" xmlns:cx8="http://schemas.microsoft.com/office/drawing/2016/5/14/chartex" xmlns:mc="http://schemas.openxmlformats.org/markup-compatibility/2006" xmlns:aink="http://schemas.microsoft.com/office/drawing/2016/ink" xmlns:am3d="http://schemas.microsoft.com/office/drawing/2017/model3d" xmlns:o="urn:schemas-microsoft-com:office:office" xmlns:r="http://schemas.openxmlformats.org/officeDocument/2006/relationships" xmlns:m="http://schemas.openxmlformats.org/officeDocument/2006/math" xmlns:v="urn:schemas-microsoft-com:vml" xmlns:wp14="http://schemas.microsoft.com/office/word/2010/wordprocessingDrawing" xmlns:wp="http://schemas.openxmlformats.org/drawingml/2006/wordprocessingDrawing" xmlns:w10="urn:schemas-microsoft-com:office:word" xmlns:w="http://schemas.openxmlformats.org/wordprocessingml/2006/main" xmlns:w14="http://schemas.microsoft.com/office/word/2010/wordml" xmlns:w15="http://schemas.microsoft.com/office/word/2012/wordml" xmlns:w16cid="http://schemas.microsoft.com/office/word/2016/wordml/cid" xmlns:w16se="http://schemas.microsoft.com/office/word/2015/wordml/symex" xmlns:wpg="http://schemas.microsoft.com/office/word/2010/wordprocessingGroup" xmlns:wpi="http://schemas.microsoft.com/office/word/2010/wordprocessingInk" xmlns:wne="http://schemas.microsoft.com/office/word/2006/wordml" xmlns:wps="http://schemas.microsoft.com/office/word/2010/wordprocessingShape" mc:Ignorable="w14 w15 w16se w16cid wp14">
+<w:hdr xmlns:wpc="http://schemas.microsoft.com/office/word/2010/wordprocessingCanvas" xmlns:mc="http://schemas.openxmlformats.org/markup-compatibility/2006" xmlns:o="urn:schemas-microsoft-com:office:office" xmlns:r="http://schemas.openxmlformats.org/officeDocument/2006/relationships" xmlns:m="http://schemas.openxmlformats.org/officeDocument/2006/math" xmlns:v="urn:schemas-microsoft-com:vml" xmlns:wp14="http://schemas.microsoft.com/office/word/2010/wordprocessingDrawing" xmlns:wp="http://schemas.openxmlformats.org/drawingml/2006/wordprocessingDrawing" xmlns:w10="urn:schemas-microsoft-com:office:word" xmlns:w="http://schemas.openxmlformats.org/wordprocessingml/2006/main" xmlns:w14="http://schemas.microsoft.com/office/word/2010/wordml" xmlns:w15="http://schemas.microsoft.com/office/word/2012/wordml" xmlns:wpg="http://schemas.microsoft.com/office/word/2010/wordprocessingGroup" xmlns:wpi="http://schemas.microsoft.com/office/word/2010/wordprocessingInk" xmlns:wne="http://schemas.microsoft.com/office/word/2006/wordml" xmlns:wps="http://schemas.microsoft.com/office/word/2010/wordprocessingShape" mc:Ignorable="w14 w15 wp14">
   <w:p>
     <w:pPr>
       <w:pStyle w:val="Encabezado"/>
@@ -3769,7 +3770,7 @@
     <w:r>
       <w:rPr>
         <w:noProof/>
-        <w:lang w:eastAsia="de-DE"/>
+        <w:lang w:val="es-MX" w:eastAsia="es-MX"/>
       </w:rPr>
       <w:drawing>
         <wp:anchor distT="0" distB="0" distL="114300" distR="114300" simplePos="0" relativeHeight="251675648" behindDoc="1" locked="0" layoutInCell="1" allowOverlap="1" wp14:anchorId="2E236C37" wp14:editId="70792823">
@@ -3849,7 +3850,7 @@
     <w:r>
       <w:rPr>
         <w:noProof/>
-        <w:lang w:eastAsia="de-DE"/>
+        <w:lang w:val="es-MX" w:eastAsia="es-MX"/>
       </w:rPr>
       <w:drawing>
         <wp:anchor distT="0" distB="0" distL="114300" distR="114300" simplePos="0" relativeHeight="251674624" behindDoc="1" locked="0" layoutInCell="1" allowOverlap="1" wp14:anchorId="606EDFC4" wp14:editId="30321FE5">
@@ -3921,7 +3922,7 @@
 </file>
 
 <file path=word/header2.xml><?xml version="1.0" encoding="utf-8"?>
-<w:hdr xmlns:wpc="http://schemas.microsoft.com/office/word/2010/wordprocessingCanvas" xmlns:cx="http://schemas.microsoft.com/office/drawing/2014/chartex" xmlns:cx1="http://schemas.microsoft.com/office/drawing/2015/9/8/chartex" xmlns:cx2="http://schemas.microsoft.com/office/drawing/2015/10/21/chartex" xmlns:cx3="http://schemas.microsoft.com/office/drawing/2016/5/9/chartex" xmlns:cx4="http://schemas.microsoft.com/office/drawing/2016/5/10/chartex" xmlns:cx5="http://schemas.microsoft.com/office/drawing/2016/5/11/chartex" xmlns:cx6="http://schemas.microsoft.com/office/drawing/2016/5/12/chartex" xmlns:cx7="http://schemas.microsoft.com/office/drawing/2016/5/13/chartex" xmlns:cx8="http://schemas.microsoft.com/office/drawing/2016/5/14/chartex" xmlns:mc="http://schemas.openxmlformats.org/markup-compatibility/2006" xmlns:aink="http://schemas.microsoft.com/office/drawing/2016/ink" xmlns:am3d="http://schemas.microsoft.com/office/drawing/2017/model3d" xmlns:o="urn:schemas-microsoft-com:office:office" xmlns:r="http://schemas.openxmlformats.org/officeDocument/2006/relationships" xmlns:m="http://schemas.openxmlformats.org/officeDocument/2006/math" xmlns:v="urn:schemas-microsoft-com:vml" xmlns:wp14="http://schemas.microsoft.com/office/word/2010/wordprocessingDrawing" xmlns:wp="http://schemas.openxmlformats.org/drawingml/2006/wordprocessingDrawing" xmlns:w10="urn:schemas-microsoft-com:office:word" xmlns:w="http://schemas.openxmlformats.org/wordprocessingml/2006/main" xmlns:w14="http://schemas.microsoft.com/office/word/2010/wordml" xmlns:w15="http://schemas.microsoft.com/office/word/2012/wordml" xmlns:w16cid="http://schemas.microsoft.com/office/word/2016/wordml/cid" xmlns:w16se="http://schemas.microsoft.com/office/word/2015/wordml/symex" xmlns:wpg="http://schemas.microsoft.com/office/word/2010/wordprocessingGroup" xmlns:wpi="http://schemas.microsoft.com/office/word/2010/wordprocessingInk" xmlns:wne="http://schemas.microsoft.com/office/word/2006/wordml" xmlns:wps="http://schemas.microsoft.com/office/word/2010/wordprocessingShape" mc:Ignorable="w14 w15 w16se w16cid wp14">
+<w:hdr xmlns:wpc="http://schemas.microsoft.com/office/word/2010/wordprocessingCanvas" xmlns:mc="http://schemas.openxmlformats.org/markup-compatibility/2006" xmlns:o="urn:schemas-microsoft-com:office:office" xmlns:r="http://schemas.openxmlformats.org/officeDocument/2006/relationships" xmlns:m="http://schemas.openxmlformats.org/officeDocument/2006/math" xmlns:v="urn:schemas-microsoft-com:vml" xmlns:wp14="http://schemas.microsoft.com/office/word/2010/wordprocessingDrawing" xmlns:wp="http://schemas.openxmlformats.org/drawingml/2006/wordprocessingDrawing" xmlns:w10="urn:schemas-microsoft-com:office:word" xmlns:w="http://schemas.openxmlformats.org/wordprocessingml/2006/main" xmlns:w14="http://schemas.microsoft.com/office/word/2010/wordml" xmlns:w15="http://schemas.microsoft.com/office/word/2012/wordml" xmlns:wpg="http://schemas.microsoft.com/office/word/2010/wordprocessingGroup" xmlns:wpi="http://schemas.microsoft.com/office/word/2010/wordprocessingInk" xmlns:wne="http://schemas.microsoft.com/office/word/2006/wordml" xmlns:wps="http://schemas.microsoft.com/office/word/2010/wordprocessingShape" mc:Ignorable="w14 w15 wp14">
   <w:p>
     <w:pPr>
       <w:pStyle w:val="Encabezado"/>
@@ -3936,7 +3937,7 @@
 </file>
 
 <file path=word/numbering.xml><?xml version="1.0" encoding="utf-8"?>
-<w:numbering xmlns:wpc="http://schemas.microsoft.com/office/word/2010/wordprocessingCanvas" xmlns:cx="http://schemas.microsoft.com/office/drawing/2014/chartex" xmlns:cx1="http://schemas.microsoft.com/office/drawing/2015/9/8/chartex" xmlns:cx2="http://schemas.microsoft.com/office/drawing/2015/10/21/chartex" xmlns:cx3="http://schemas.microsoft.com/office/drawing/2016/5/9/chartex" xmlns:cx4="http://schemas.microsoft.com/office/drawing/2016/5/10/chartex" xmlns:cx5="http://schemas.microsoft.com/office/drawing/2016/5/11/chartex" xmlns:cx6="http://schemas.microsoft.com/office/drawing/2016/5/12/chartex" xmlns:cx7="http://schemas.microsoft.com/office/drawing/2016/5/13/chartex" xmlns:cx8="http://schemas.microsoft.com/office/drawing/2016/5/14/chartex" xmlns:mc="http://schemas.openxmlformats.org/markup-compatibility/2006" xmlns:aink="http://schemas.microsoft.com/office/drawing/2016/ink" xmlns:am3d="http://schemas.microsoft.com/office/drawing/2017/model3d" xmlns:o="urn:schemas-microsoft-com:office:office" xmlns:r="http://schemas.openxmlformats.org/officeDocument/2006/relationships" xmlns:m="http://schemas.openxmlformats.org/officeDocument/2006/math" xmlns:v="urn:schemas-microsoft-com:vml" xmlns:wp14="http://schemas.microsoft.com/office/word/2010/wordprocessingDrawing" xmlns:wp="http://schemas.openxmlformats.org/drawingml/2006/wordprocessingDrawing" xmlns:w10="urn:schemas-microsoft-com:office:word" xmlns:w="http://schemas.openxmlformats.org/wordprocessingml/2006/main" xmlns:w14="http://schemas.microsoft.com/office/word/2010/wordml" xmlns:w15="http://schemas.microsoft.com/office/word/2012/wordml" xmlns:w16cid="http://schemas.microsoft.com/office/word/2016/wordml/cid" xmlns:w16se="http://schemas.microsoft.com/office/word/2015/wordml/symex" xmlns:wpg="http://schemas.microsoft.com/office/word/2010/wordprocessingGroup" xmlns:wpi="http://schemas.microsoft.com/office/word/2010/wordprocessingInk" xmlns:wne="http://schemas.microsoft.com/office/word/2006/wordml" xmlns:wps="http://schemas.microsoft.com/office/word/2010/wordprocessingShape" mc:Ignorable="w14 w15 w16se w16cid wp14">
+<w:numbering xmlns:wpc="http://schemas.microsoft.com/office/word/2010/wordprocessingCanvas" xmlns:mc="http://schemas.openxmlformats.org/markup-compatibility/2006" xmlns:o="urn:schemas-microsoft-com:office:office" xmlns:r="http://schemas.openxmlformats.org/officeDocument/2006/relationships" xmlns:m="http://schemas.openxmlformats.org/officeDocument/2006/math" xmlns:v="urn:schemas-microsoft-com:vml" xmlns:wp14="http://schemas.microsoft.com/office/word/2010/wordprocessingDrawing" xmlns:wp="http://schemas.openxmlformats.org/drawingml/2006/wordprocessingDrawing" xmlns:w10="urn:schemas-microsoft-com:office:word" xmlns:w="http://schemas.openxmlformats.org/wordprocessingml/2006/main" xmlns:w14="http://schemas.microsoft.com/office/word/2010/wordml" xmlns:w15="http://schemas.microsoft.com/office/word/2012/wordml" xmlns:wpg="http://schemas.microsoft.com/office/word/2010/wordprocessingGroup" xmlns:wpi="http://schemas.microsoft.com/office/word/2010/wordprocessingInk" xmlns:wne="http://schemas.microsoft.com/office/word/2006/wordml" xmlns:wps="http://schemas.microsoft.com/office/word/2010/wordprocessingShape" mc:Ignorable="w14 w15 wp14">
   <w:abstractNum w:abstractNumId="0" w15:restartNumberingAfterBreak="0">
     <w:nsid w:val="08414F5B"/>
     <w:multiLevelType w:val="hybridMultilevel"/>
@@ -7474,7 +7475,7 @@
 </file>
 
 <file path=word/styles.xml><?xml version="1.0" encoding="utf-8"?>
-<w:styles xmlns:mc="http://schemas.openxmlformats.org/markup-compatibility/2006" xmlns:r="http://schemas.openxmlformats.org/officeDocument/2006/relationships" xmlns:w="http://schemas.openxmlformats.org/wordprocessingml/2006/main" xmlns:w14="http://schemas.microsoft.com/office/word/2010/wordml" xmlns:w15="http://schemas.microsoft.com/office/word/2012/wordml" xmlns:w16cid="http://schemas.microsoft.com/office/word/2016/wordml/cid" xmlns:w16se="http://schemas.microsoft.com/office/word/2015/wordml/symex" mc:Ignorable="w14 w15 w16se w16cid">
+<w:styles xmlns:mc="http://schemas.openxmlformats.org/markup-compatibility/2006" xmlns:r="http://schemas.openxmlformats.org/officeDocument/2006/relationships" xmlns:w="http://schemas.openxmlformats.org/wordprocessingml/2006/main" xmlns:w14="http://schemas.microsoft.com/office/word/2010/wordml" xmlns:w15="http://schemas.microsoft.com/office/word/2012/wordml" mc:Ignorable="w14 w15">
   <w:docDefaults>
     <w:rPrDefault>
       <w:rPr>
@@ -7490,7 +7491,7 @@
       </w:pPr>
     </w:pPrDefault>
   </w:docDefaults>
-  <w:latentStyles w:defLockedState="0" w:defUIPriority="99" w:defSemiHidden="0" w:defUnhideWhenUsed="0" w:defQFormat="0" w:count="375">
+  <w:latentStyles w:defLockedState="0" w:defUIPriority="99" w:defSemiHidden="0" w:defUnhideWhenUsed="0" w:defQFormat="0" w:count="371">
     <w:lsdException w:name="Normal" w:uiPriority="0" w:qFormat="1"/>
     <w:lsdException w:name="heading 1" w:uiPriority="9" w:qFormat="1"/>
     <w:lsdException w:name="heading 2" w:semiHidden="1" w:uiPriority="9" w:unhideWhenUsed="1" w:qFormat="1"/>
@@ -7596,6 +7597,7 @@
     <w:lsdException w:name="HTML Sample" w:semiHidden="1" w:unhideWhenUsed="1"/>
     <w:lsdException w:name="HTML Typewriter" w:semiHidden="1" w:unhideWhenUsed="1"/>
     <w:lsdException w:name="HTML Variable" w:semiHidden="1" w:unhideWhenUsed="1"/>
+    <w:lsdException w:name="Normal Table" w:semiHidden="1" w:unhideWhenUsed="1"/>
     <w:lsdException w:name="annotation subject" w:semiHidden="1" w:unhideWhenUsed="1"/>
     <w:lsdException w:name="No List" w:semiHidden="1" w:unhideWhenUsed="1"/>
     <w:lsdException w:name="Outline List 1" w:semiHidden="1" w:unhideWhenUsed="1"/>
@@ -7639,8 +7641,10 @@
     <w:lsdException w:name="Table Elegant" w:semiHidden="1" w:unhideWhenUsed="1"/>
     <w:lsdException w:name="Table Professional" w:semiHidden="1" w:unhideWhenUsed="1"/>
     <w:lsdException w:name="Table Subtle 1" w:semiHidden="1" w:unhideWhenUsed="1"/>
+    <w:lsdException w:name="Table Subtle 2" w:semiHidden="1" w:unhideWhenUsed="1"/>
     <w:lsdException w:name="Table Web 1" w:semiHidden="1" w:unhideWhenUsed="1"/>
     <w:lsdException w:name="Table Web 2" w:semiHidden="1" w:unhideWhenUsed="1"/>
+    <w:lsdException w:name="Table Web 3" w:semiHidden="1" w:unhideWhenUsed="1"/>
     <w:lsdException w:name="Balloon Text" w:semiHidden="1" w:unhideWhenUsed="1"/>
     <w:lsdException w:name="Table Grid" w:uiPriority="59"/>
     <w:lsdException w:name="Table Theme" w:semiHidden="1" w:unhideWhenUsed="1"/>
@@ -7859,10 +7863,6 @@
     <w:lsdException w:name="List Table 5 Dark Accent 6" w:uiPriority="50"/>
     <w:lsdException w:name="List Table 6 Colorful Accent 6" w:uiPriority="51"/>
     <w:lsdException w:name="List Table 7 Colorful Accent 6" w:uiPriority="52"/>
-    <w:lsdException w:name="Mention" w:semiHidden="1" w:unhideWhenUsed="1"/>
-    <w:lsdException w:name="Smart Hyperlink" w:semiHidden="1" w:unhideWhenUsed="1"/>
-    <w:lsdException w:name="Hashtag" w:semiHidden="1" w:unhideWhenUsed="1"/>
-    <w:lsdException w:name="Unresolved Mention" w:semiHidden="1" w:unhideWhenUsed="1"/>
   </w:latentStyles>
   <w:style w:type="paragraph" w:default="1" w:styleId="Normal">
     <w:name w:val="Normal"/>
@@ -9012,7 +9012,7 @@
 </file>
 
 <file path=customXml/itemProps1.xml><?xml version="1.0" encoding="utf-8"?>
-<ds:datastoreItem xmlns:ds="http://schemas.openxmlformats.org/officeDocument/2006/customXml" ds:itemID="{D28E5864-5F98-425D-ADBF-692C0293F230}">
+<ds:datastoreItem xmlns:ds="http://schemas.openxmlformats.org/officeDocument/2006/customXml" ds:itemID="{92A93CD2-EAB5-475A-97EA-D6C12D70795C}">
   <ds:schemaRefs>
     <ds:schemaRef ds:uri="http://schemas.openxmlformats.org/officeDocument/2006/bibliography"/>
   </ds:schemaRefs>
